--- a/dokumentacja_13.06.docx
+++ b/dokumentacja_13.06.docx
@@ -313,6 +313,13 @@
     </w:p>
     <w:sdt>
       <w:sdtPr>
+        <w:rPr>
+          <w:rFonts w:asciiTheme="minorHAnsi" w:eastAsiaTheme="minorEastAsia" w:hAnsiTheme="minorHAnsi" w:cs="Times New Roman"/>
+          <w:color w:val="auto"/>
+          <w:sz w:val="24"/>
+          <w:szCs w:val="24"/>
+          <w:lang w:val="en-US" w:eastAsia="en-US"/>
+        </w:rPr>
         <w:id w:val="-1329198316"/>
         <w:docPartObj>
           <w:docPartGallery w:val="Table of Contents"/>
@@ -321,13 +328,8 @@
       </w:sdtPr>
       <w:sdtEndPr>
         <w:rPr>
-          <w:rFonts w:asciiTheme="minorHAnsi" w:eastAsiaTheme="minorEastAsia" w:hAnsiTheme="minorHAnsi" w:cs="Times New Roman"/>
           <w:b/>
           <w:bCs/>
-          <w:color w:val="auto"/>
-          <w:sz w:val="24"/>
-          <w:szCs w:val="24"/>
-          <w:lang w:val="en-US" w:eastAsia="en-US"/>
         </w:rPr>
       </w:sdtEndPr>
       <w:sdtContent>
@@ -9024,7 +9026,12 @@
       </w:pPr>
     </w:p>
     <w:sectPr>
-      <w:footerReference w:type="default" r:id="rId38"/>
+      <w:headerReference w:type="even" r:id="rId38"/>
+      <w:headerReference w:type="default" r:id="rId39"/>
+      <w:footerReference w:type="even" r:id="rId40"/>
+      <w:footerReference w:type="default" r:id="rId41"/>
+      <w:headerReference w:type="first" r:id="rId42"/>
+      <w:footerReference w:type="first" r:id="rId43"/>
       <w:pgSz w:w="11906" w:h="16838"/>
       <w:pgMar w:top="1417" w:right="1417" w:bottom="1417" w:left="1417" w:header="708" w:footer="708" w:gutter="0"/>
       <w:cols w:space="708"/>
@@ -9056,6 +9063,16 @@
 
 <file path=word/footer1.xml><?xml version="1.0" encoding="utf-8"?>
 <w:ftr xmlns:wpc="http://schemas.microsoft.com/office/word/2010/wordprocessingCanvas" xmlns:cx="http://schemas.microsoft.com/office/drawing/2014/chartex" xmlns:cx1="http://schemas.microsoft.com/office/drawing/2015/9/8/chartex" xmlns:cx2="http://schemas.microsoft.com/office/drawing/2015/10/21/chartex" xmlns:cx3="http://schemas.microsoft.com/office/drawing/2016/5/9/chartex" xmlns:cx4="http://schemas.microsoft.com/office/drawing/2016/5/10/chartex" xmlns:cx5="http://schemas.microsoft.com/office/drawing/2016/5/11/chartex" xmlns:cx6="http://schemas.microsoft.com/office/drawing/2016/5/12/chartex" xmlns:cx7="http://schemas.microsoft.com/office/drawing/2016/5/13/chartex" xmlns:cx8="http://schemas.microsoft.com/office/drawing/2016/5/14/chartex" xmlns:mc="http://schemas.openxmlformats.org/markup-compatibility/2006" xmlns:aink="http://schemas.microsoft.com/office/drawing/2016/ink" xmlns:am3d="http://schemas.microsoft.com/office/drawing/2017/model3d" xmlns:o="urn:schemas-microsoft-com:office:office" xmlns:r="http://schemas.openxmlformats.org/officeDocument/2006/relationships" xmlns:m="http://schemas.openxmlformats.org/officeDocument/2006/math" xmlns:v="urn:schemas-microsoft-com:vml" xmlns:wp14="http://schemas.microsoft.com/office/word/2010/wordprocessingDrawing" xmlns:wp="http://schemas.openxmlformats.org/drawingml/2006/wordprocessingDrawing" xmlns:w10="urn:schemas-microsoft-com:office:word" xmlns:w="http://schemas.openxmlformats.org/wordprocessingml/2006/main" xmlns:w14="http://schemas.microsoft.com/office/word/2010/wordml" xmlns:w15="http://schemas.microsoft.com/office/word/2012/wordml" xmlns:w16cex="http://schemas.microsoft.com/office/word/2018/wordml/cex" xmlns:w16cid="http://schemas.microsoft.com/office/word/2016/wordml/cid" xmlns:w16="http://schemas.microsoft.com/office/word/2018/wordml" xmlns:w16sdtdh="http://schemas.microsoft.com/office/word/2020/wordml/sdtdatahash" xmlns:w16se="http://schemas.microsoft.com/office/word/2015/wordml/symex" xmlns:wpg="http://schemas.microsoft.com/office/word/2010/wordprocessingGroup" xmlns:wpi="http://schemas.microsoft.com/office/word/2010/wordprocessingInk" xmlns:wne="http://schemas.microsoft.com/office/word/2006/wordml" xmlns:wps="http://schemas.microsoft.com/office/word/2010/wordprocessingShape" mc:Ignorable="w14 w15 w16se w16cid w16 w16cex w16sdtdh wp14">
+  <w:p>
+    <w:pPr>
+      <w:pStyle w:val="Stopka"/>
+    </w:pPr>
+  </w:p>
+</w:ftr>
+</file>
+
+<file path=word/footer2.xml><?xml version="1.0" encoding="utf-8"?>
+<w:ftr xmlns:wpc="http://schemas.microsoft.com/office/word/2010/wordprocessingCanvas" xmlns:cx="http://schemas.microsoft.com/office/drawing/2014/chartex" xmlns:cx1="http://schemas.microsoft.com/office/drawing/2015/9/8/chartex" xmlns:cx2="http://schemas.microsoft.com/office/drawing/2015/10/21/chartex" xmlns:cx3="http://schemas.microsoft.com/office/drawing/2016/5/9/chartex" xmlns:cx4="http://schemas.microsoft.com/office/drawing/2016/5/10/chartex" xmlns:cx5="http://schemas.microsoft.com/office/drawing/2016/5/11/chartex" xmlns:cx6="http://schemas.microsoft.com/office/drawing/2016/5/12/chartex" xmlns:cx7="http://schemas.microsoft.com/office/drawing/2016/5/13/chartex" xmlns:cx8="http://schemas.microsoft.com/office/drawing/2016/5/14/chartex" xmlns:mc="http://schemas.openxmlformats.org/markup-compatibility/2006" xmlns:aink="http://schemas.microsoft.com/office/drawing/2016/ink" xmlns:am3d="http://schemas.microsoft.com/office/drawing/2017/model3d" xmlns:o="urn:schemas-microsoft-com:office:office" xmlns:r="http://schemas.openxmlformats.org/officeDocument/2006/relationships" xmlns:m="http://schemas.openxmlformats.org/officeDocument/2006/math" xmlns:v="urn:schemas-microsoft-com:vml" xmlns:wp14="http://schemas.microsoft.com/office/word/2010/wordprocessingDrawing" xmlns:wp="http://schemas.openxmlformats.org/drawingml/2006/wordprocessingDrawing" xmlns:w10="urn:schemas-microsoft-com:office:word" xmlns:w="http://schemas.openxmlformats.org/wordprocessingml/2006/main" xmlns:w14="http://schemas.microsoft.com/office/word/2010/wordml" xmlns:w15="http://schemas.microsoft.com/office/word/2012/wordml" xmlns:w16cex="http://schemas.microsoft.com/office/word/2018/wordml/cex" xmlns:w16cid="http://schemas.microsoft.com/office/word/2016/wordml/cid" xmlns:w16="http://schemas.microsoft.com/office/word/2018/wordml" xmlns:w16sdtdh="http://schemas.microsoft.com/office/word/2020/wordml/sdtdatahash" xmlns:w16se="http://schemas.microsoft.com/office/word/2015/wordml/symex" xmlns:wpg="http://schemas.microsoft.com/office/word/2010/wordprocessingGroup" xmlns:wpi="http://schemas.microsoft.com/office/word/2010/wordprocessingInk" xmlns:wne="http://schemas.microsoft.com/office/word/2006/wordml" xmlns:wps="http://schemas.microsoft.com/office/word/2010/wordprocessingShape" mc:Ignorable="w14 w15 w16se w16cid w16 w16cex w16sdtdh wp14">
   <w:sdt>
     <w:sdtPr>
       <w:id w:val="971480997"/>
@@ -9064,6 +9081,7 @@
         <w:docPartUnique/>
       </w:docPartObj>
     </w:sdtPr>
+    <w:sdtEndPr/>
     <w:sdtContent>
       <w:p>
         <w:pPr>
@@ -9099,6 +9117,16 @@
 </w:ftr>
 </file>
 
+<file path=word/footer3.xml><?xml version="1.0" encoding="utf-8"?>
+<w:ftr xmlns:wpc="http://schemas.microsoft.com/office/word/2010/wordprocessingCanvas" xmlns:cx="http://schemas.microsoft.com/office/drawing/2014/chartex" xmlns:cx1="http://schemas.microsoft.com/office/drawing/2015/9/8/chartex" xmlns:cx2="http://schemas.microsoft.com/office/drawing/2015/10/21/chartex" xmlns:cx3="http://schemas.microsoft.com/office/drawing/2016/5/9/chartex" xmlns:cx4="http://schemas.microsoft.com/office/drawing/2016/5/10/chartex" xmlns:cx5="http://schemas.microsoft.com/office/drawing/2016/5/11/chartex" xmlns:cx6="http://schemas.microsoft.com/office/drawing/2016/5/12/chartex" xmlns:cx7="http://schemas.microsoft.com/office/drawing/2016/5/13/chartex" xmlns:cx8="http://schemas.microsoft.com/office/drawing/2016/5/14/chartex" xmlns:mc="http://schemas.openxmlformats.org/markup-compatibility/2006" xmlns:aink="http://schemas.microsoft.com/office/drawing/2016/ink" xmlns:am3d="http://schemas.microsoft.com/office/drawing/2017/model3d" xmlns:o="urn:schemas-microsoft-com:office:office" xmlns:r="http://schemas.openxmlformats.org/officeDocument/2006/relationships" xmlns:m="http://schemas.openxmlformats.org/officeDocument/2006/math" xmlns:v="urn:schemas-microsoft-com:vml" xmlns:wp14="http://schemas.microsoft.com/office/word/2010/wordprocessingDrawing" xmlns:wp="http://schemas.openxmlformats.org/drawingml/2006/wordprocessingDrawing" xmlns:w10="urn:schemas-microsoft-com:office:word" xmlns:w="http://schemas.openxmlformats.org/wordprocessingml/2006/main" xmlns:w14="http://schemas.microsoft.com/office/word/2010/wordml" xmlns:w15="http://schemas.microsoft.com/office/word/2012/wordml" xmlns:w16cex="http://schemas.microsoft.com/office/word/2018/wordml/cex" xmlns:w16cid="http://schemas.microsoft.com/office/word/2016/wordml/cid" xmlns:w16="http://schemas.microsoft.com/office/word/2018/wordml" xmlns:w16sdtdh="http://schemas.microsoft.com/office/word/2020/wordml/sdtdatahash" xmlns:w16se="http://schemas.microsoft.com/office/word/2015/wordml/symex" xmlns:wpg="http://schemas.microsoft.com/office/word/2010/wordprocessingGroup" xmlns:wpi="http://schemas.microsoft.com/office/word/2010/wordprocessingInk" xmlns:wne="http://schemas.microsoft.com/office/word/2006/wordml" xmlns:wps="http://schemas.microsoft.com/office/word/2010/wordprocessingShape" mc:Ignorable="w14 w15 w16se w16cid w16 w16cex w16sdtdh wp14">
+  <w:p>
+    <w:pPr>
+      <w:pStyle w:val="Stopka"/>
+    </w:pPr>
+  </w:p>
+</w:ftr>
+</file>
+
 <file path=word/footnotes.xml><?xml version="1.0" encoding="utf-8"?>
 <w:footnotes xmlns:wpc="http://schemas.microsoft.com/office/word/2010/wordprocessingCanvas" xmlns:cx="http://schemas.microsoft.com/office/drawing/2014/chartex" xmlns:cx1="http://schemas.microsoft.com/office/drawing/2015/9/8/chartex" xmlns:cx2="http://schemas.microsoft.com/office/drawing/2015/10/21/chartex" xmlns:cx3="http://schemas.microsoft.com/office/drawing/2016/5/9/chartex" xmlns:cx4="http://schemas.microsoft.com/office/drawing/2016/5/10/chartex" xmlns:cx5="http://schemas.microsoft.com/office/drawing/2016/5/11/chartex" xmlns:cx6="http://schemas.microsoft.com/office/drawing/2016/5/12/chartex" xmlns:cx7="http://schemas.microsoft.com/office/drawing/2016/5/13/chartex" xmlns:cx8="http://schemas.microsoft.com/office/drawing/2016/5/14/chartex" xmlns:mc="http://schemas.openxmlformats.org/markup-compatibility/2006" xmlns:aink="http://schemas.microsoft.com/office/drawing/2016/ink" xmlns:am3d="http://schemas.microsoft.com/office/drawing/2017/model3d" xmlns:o="urn:schemas-microsoft-com:office:office" xmlns:r="http://schemas.openxmlformats.org/officeDocument/2006/relationships" xmlns:m="http://schemas.openxmlformats.org/officeDocument/2006/math" xmlns:v="urn:schemas-microsoft-com:vml" xmlns:wp14="http://schemas.microsoft.com/office/word/2010/wordprocessingDrawing" xmlns:wp="http://schemas.openxmlformats.org/drawingml/2006/wordprocessingDrawing" xmlns:w10="urn:schemas-microsoft-com:office:word" xmlns:w="http://schemas.openxmlformats.org/wordprocessingml/2006/main" xmlns:w14="http://schemas.microsoft.com/office/word/2010/wordml" xmlns:w15="http://schemas.microsoft.com/office/word/2012/wordml" xmlns:w16cex="http://schemas.microsoft.com/office/word/2018/wordml/cex" xmlns:w16cid="http://schemas.microsoft.com/office/word/2016/wordml/cid" xmlns:w16="http://schemas.microsoft.com/office/word/2018/wordml" xmlns:w16sdtdh="http://schemas.microsoft.com/office/word/2020/wordml/sdtdatahash" xmlns:w16se="http://schemas.microsoft.com/office/word/2015/wordml/symex" xmlns:wpg="http://schemas.microsoft.com/office/word/2010/wordprocessingGroup" xmlns:wpi="http://schemas.microsoft.com/office/word/2010/wordprocessingInk" xmlns:wne="http://schemas.microsoft.com/office/word/2006/wordml" xmlns:wps="http://schemas.microsoft.com/office/word/2010/wordprocessingShape" mc:Ignorable="w14 w15 w16se w16cid w16 w16cex w16sdtdh wp14">
   <w:footnote w:type="separator" w:id="-1">
@@ -9116,6 +9144,55 @@
     </w:p>
   </w:footnote>
 </w:footnotes>
+</file>
+
+<file path=word/header1.xml><?xml version="1.0" encoding="utf-8"?>
+<w:hdr xmlns:wpc="http://schemas.microsoft.com/office/word/2010/wordprocessingCanvas" xmlns:cx="http://schemas.microsoft.com/office/drawing/2014/chartex" xmlns:cx1="http://schemas.microsoft.com/office/drawing/2015/9/8/chartex" xmlns:cx2="http://schemas.microsoft.com/office/drawing/2015/10/21/chartex" xmlns:cx3="http://schemas.microsoft.com/office/drawing/2016/5/9/chartex" xmlns:cx4="http://schemas.microsoft.com/office/drawing/2016/5/10/chartex" xmlns:cx5="http://schemas.microsoft.com/office/drawing/2016/5/11/chartex" xmlns:cx6="http://schemas.microsoft.com/office/drawing/2016/5/12/chartex" xmlns:cx7="http://schemas.microsoft.com/office/drawing/2016/5/13/chartex" xmlns:cx8="http://schemas.microsoft.com/office/drawing/2016/5/14/chartex" xmlns:mc="http://schemas.openxmlformats.org/markup-compatibility/2006" xmlns:aink="http://schemas.microsoft.com/office/drawing/2016/ink" xmlns:am3d="http://schemas.microsoft.com/office/drawing/2017/model3d" xmlns:o="urn:schemas-microsoft-com:office:office" xmlns:r="http://schemas.openxmlformats.org/officeDocument/2006/relationships" xmlns:m="http://schemas.openxmlformats.org/officeDocument/2006/math" xmlns:v="urn:schemas-microsoft-com:vml" xmlns:wp14="http://schemas.microsoft.com/office/word/2010/wordprocessingDrawing" xmlns:wp="http://schemas.openxmlformats.org/drawingml/2006/wordprocessingDrawing" xmlns:w10="urn:schemas-microsoft-com:office:word" xmlns:w="http://schemas.openxmlformats.org/wordprocessingml/2006/main" xmlns:w14="http://schemas.microsoft.com/office/word/2010/wordml" xmlns:w15="http://schemas.microsoft.com/office/word/2012/wordml" xmlns:w16cex="http://schemas.microsoft.com/office/word/2018/wordml/cex" xmlns:w16cid="http://schemas.microsoft.com/office/word/2016/wordml/cid" xmlns:w16="http://schemas.microsoft.com/office/word/2018/wordml" xmlns:w16sdtdh="http://schemas.microsoft.com/office/word/2020/wordml/sdtdatahash" xmlns:w16se="http://schemas.microsoft.com/office/word/2015/wordml/symex" xmlns:wpg="http://schemas.microsoft.com/office/word/2010/wordprocessingGroup" xmlns:wpi="http://schemas.microsoft.com/office/word/2010/wordprocessingInk" xmlns:wne="http://schemas.microsoft.com/office/word/2006/wordml" xmlns:wps="http://schemas.microsoft.com/office/word/2010/wordprocessingShape" mc:Ignorable="w14 w15 w16se w16cid w16 w16cex w16sdtdh wp14">
+  <w:p>
+    <w:pPr>
+      <w:pStyle w:val="Nagwek"/>
+    </w:pPr>
+  </w:p>
+</w:hdr>
+</file>
+
+<file path=word/header2.xml><?xml version="1.0" encoding="utf-8"?>
+<w:hdr xmlns:wpc="http://schemas.microsoft.com/office/word/2010/wordprocessingCanvas" xmlns:cx="http://schemas.microsoft.com/office/drawing/2014/chartex" xmlns:cx1="http://schemas.microsoft.com/office/drawing/2015/9/8/chartex" xmlns:cx2="http://schemas.microsoft.com/office/drawing/2015/10/21/chartex" xmlns:cx3="http://schemas.microsoft.com/office/drawing/2016/5/9/chartex" xmlns:cx4="http://schemas.microsoft.com/office/drawing/2016/5/10/chartex" xmlns:cx5="http://schemas.microsoft.com/office/drawing/2016/5/11/chartex" xmlns:cx6="http://schemas.microsoft.com/office/drawing/2016/5/12/chartex" xmlns:cx7="http://schemas.microsoft.com/office/drawing/2016/5/13/chartex" xmlns:cx8="http://schemas.microsoft.com/office/drawing/2016/5/14/chartex" xmlns:mc="http://schemas.openxmlformats.org/markup-compatibility/2006" xmlns:aink="http://schemas.microsoft.com/office/drawing/2016/ink" xmlns:am3d="http://schemas.microsoft.com/office/drawing/2017/model3d" xmlns:o="urn:schemas-microsoft-com:office:office" xmlns:r="http://schemas.openxmlformats.org/officeDocument/2006/relationships" xmlns:m="http://schemas.openxmlformats.org/officeDocument/2006/math" xmlns:v="urn:schemas-microsoft-com:vml" xmlns:wp14="http://schemas.microsoft.com/office/word/2010/wordprocessingDrawing" xmlns:wp="http://schemas.openxmlformats.org/drawingml/2006/wordprocessingDrawing" xmlns:w10="urn:schemas-microsoft-com:office:word" xmlns:w="http://schemas.openxmlformats.org/wordprocessingml/2006/main" xmlns:w14="http://schemas.microsoft.com/office/word/2010/wordml" xmlns:w15="http://schemas.microsoft.com/office/word/2012/wordml" xmlns:w16cex="http://schemas.microsoft.com/office/word/2018/wordml/cex" xmlns:w16cid="http://schemas.microsoft.com/office/word/2016/wordml/cid" xmlns:w16="http://schemas.microsoft.com/office/word/2018/wordml" xmlns:w16sdtdh="http://schemas.microsoft.com/office/word/2020/wordml/sdtdatahash" xmlns:w16se="http://schemas.microsoft.com/office/word/2015/wordml/symex" xmlns:wpg="http://schemas.microsoft.com/office/word/2010/wordprocessingGroup" xmlns:wpi="http://schemas.microsoft.com/office/word/2010/wordprocessingInk" xmlns:wne="http://schemas.microsoft.com/office/word/2006/wordml" xmlns:wps="http://schemas.microsoft.com/office/word/2010/wordprocessingShape" mc:Ignorable="w14 w15 w16se w16cid w16 w16cex w16sdtdh wp14">
+  <w:p>
+    <w:pPr>
+      <w:pStyle w:val="Nagwek"/>
+      <w:rPr>
+        <w:lang w:val="pl-PL"/>
+      </w:rPr>
+    </w:pPr>
+    <w:r>
+      <w:rPr>
+        <w:sz w:val="20"/>
+        <w:szCs w:val="20"/>
+        <w:lang w:val="pl-PL"/>
+      </w:rPr>
+      <w:t>Wizualizacja danych dotyczących największych koncernów i producent samochodów</w:t>
+    </w:r>
+    <w:r>
+      <w:rPr>
+        <w:sz w:val="20"/>
+        <w:szCs w:val="20"/>
+        <w:lang w:val="pl-PL"/>
+      </w:rPr>
+      <w:t xml:space="preserve">                                  14.06.2022</w:t>
+    </w:r>
+  </w:p>
+</w:hdr>
+</file>
+
+<file path=word/header3.xml><?xml version="1.0" encoding="utf-8"?>
+<w:hdr xmlns:wpc="http://schemas.microsoft.com/office/word/2010/wordprocessingCanvas" xmlns:cx="http://schemas.microsoft.com/office/drawing/2014/chartex" xmlns:cx1="http://schemas.microsoft.com/office/drawing/2015/9/8/chartex" xmlns:cx2="http://schemas.microsoft.com/office/drawing/2015/10/21/chartex" xmlns:cx3="http://schemas.microsoft.com/office/drawing/2016/5/9/chartex" xmlns:cx4="http://schemas.microsoft.com/office/drawing/2016/5/10/chartex" xmlns:cx5="http://schemas.microsoft.com/office/drawing/2016/5/11/chartex" xmlns:cx6="http://schemas.microsoft.com/office/drawing/2016/5/12/chartex" xmlns:cx7="http://schemas.microsoft.com/office/drawing/2016/5/13/chartex" xmlns:cx8="http://schemas.microsoft.com/office/drawing/2016/5/14/chartex" xmlns:mc="http://schemas.openxmlformats.org/markup-compatibility/2006" xmlns:aink="http://schemas.microsoft.com/office/drawing/2016/ink" xmlns:am3d="http://schemas.microsoft.com/office/drawing/2017/model3d" xmlns:o="urn:schemas-microsoft-com:office:office" xmlns:r="http://schemas.openxmlformats.org/officeDocument/2006/relationships" xmlns:m="http://schemas.openxmlformats.org/officeDocument/2006/math" xmlns:v="urn:schemas-microsoft-com:vml" xmlns:wp14="http://schemas.microsoft.com/office/word/2010/wordprocessingDrawing" xmlns:wp="http://schemas.openxmlformats.org/drawingml/2006/wordprocessingDrawing" xmlns:w10="urn:schemas-microsoft-com:office:word" xmlns:w="http://schemas.openxmlformats.org/wordprocessingml/2006/main" xmlns:w14="http://schemas.microsoft.com/office/word/2010/wordml" xmlns:w15="http://schemas.microsoft.com/office/word/2012/wordml" xmlns:w16cex="http://schemas.microsoft.com/office/word/2018/wordml/cex" xmlns:w16cid="http://schemas.microsoft.com/office/word/2016/wordml/cid" xmlns:w16="http://schemas.microsoft.com/office/word/2018/wordml" xmlns:w16sdtdh="http://schemas.microsoft.com/office/word/2020/wordml/sdtdatahash" xmlns:w16se="http://schemas.microsoft.com/office/word/2015/wordml/symex" xmlns:wpg="http://schemas.microsoft.com/office/word/2010/wordprocessingGroup" xmlns:wpi="http://schemas.microsoft.com/office/word/2010/wordprocessingInk" xmlns:wne="http://schemas.microsoft.com/office/word/2006/wordml" xmlns:wps="http://schemas.microsoft.com/office/word/2010/wordprocessingShape" mc:Ignorable="w14 w15 w16se w16cid w16 w16cex w16sdtdh wp14">
+  <w:p>
+    <w:pPr>
+      <w:pStyle w:val="Nagwek"/>
+    </w:pPr>
+  </w:p>
+</w:hdr>
 </file>
 
 <file path=word/numbering.xml><?xml version="1.0" encoding="utf-8"?>
@@ -11045,6 +11122,7 @@
   <w:style w:type="character" w:default="1" w:styleId="Domylnaczcionkaakapitu">
     <w:name w:val="Default Paragraph Font"/>
     <w:uiPriority w:val="1"/>
+    <w:semiHidden/>
     <w:unhideWhenUsed/>
   </w:style>
   <w:style w:type="table" w:default="1" w:styleId="Standardowy">
